--- a/functional modeling/use case description/2조 이한성_usecase.docx
+++ b/functional modeling/use case description/2조 이한성_usecase.docx
@@ -61,28 +61,6 @@
                 <w:szCs w:val="40"/>
               </w:rPr>
               <w:t>소프트웨어설계 – Functional Modeling</w:t>
-            </w:r>
-            <w:r>
-              <w:rPr>
-                <w:rFonts w:ascii="굴림" w:eastAsia="굴림" w:hAnsi="굴림" w:cs="굴림"/>
-                <w:b/>
-                <w:bCs/>
-                <w:color w:val="000000"/>
-                <w:sz w:val="40"/>
-                <w:szCs w:val="40"/>
-              </w:rPr>
-              <w:br/>
-            </w:r>
-            <w:r>
-              <w:rPr>
-                <w:rFonts w:ascii="함초롬바탕" w:eastAsia="함초롬바탕" w:hAnsi="함초롬바탕" w:cs="함초롬바탕" w:hint="eastAsia"/>
-                <w:b/>
-                <w:bCs/>
-                <w:color w:val="000000"/>
-                <w:sz w:val="40"/>
-                <w:szCs w:val="40"/>
-              </w:rPr>
-              <w:t>(개별 작성)</w:t>
             </w:r>
           </w:p>
         </w:tc>
@@ -512,9 +490,9 @@
       <w:pPr>
         <w:spacing w:after="0" w:line="432" w:lineRule="auto"/>
         <w:rPr>
-          <w:rFonts w:ascii="굴림" w:eastAsia="굴림" w:hAnsi="굴림" w:cs="굴림"/>
+          <w:rFonts w:ascii="함초롬바탕" w:eastAsia="함초롬바탕" w:hAnsi="함초롬바탕" w:cs="함초롬바탕" w:hint="eastAsia"/>
+          <w:color w:val="000000"/>
           <w:sz w:val="16"/>
-          <w:szCs w:val="24"/>
         </w:rPr>
       </w:pPr>
       <w:r>
@@ -1868,6 +1846,8 @@
               </w:rPr>
               <w:t>도서관 서비스 연결</w:t>
             </w:r>
+            <w:bookmarkStart w:id="0" w:name="_GoBack"/>
+            <w:bookmarkEnd w:id="0"/>
           </w:p>
         </w:tc>
       </w:tr>
@@ -1943,7 +1923,23 @@
                 <w:sz w:val="24"/>
                 <w:szCs w:val="24"/>
               </w:rPr>
-              <w:t xml:space="preserve">유저가 도서관 연결을 요청 시 도서관 어플을 연결해 주는 </w:t>
+              <w:t xml:space="preserve">유저가 도서관 연결을 요청 시 도서관 </w:t>
+            </w:r>
+            <w:r>
+              <w:rPr>
+                <w:rFonts w:ascii="굴림" w:eastAsia="굴림" w:hAnsi="굴림" w:cs="굴림" w:hint="eastAsia"/>
+                <w:sz w:val="24"/>
+                <w:szCs w:val="24"/>
+              </w:rPr>
+              <w:t>서비스와</w:t>
+            </w:r>
+            <w:r>
+              <w:rPr>
+                <w:rFonts w:ascii="굴림" w:eastAsia="굴림" w:hAnsi="굴림" w:cs="굴림" w:hint="eastAsia"/>
+                <w:sz w:val="24"/>
+                <w:szCs w:val="24"/>
+              </w:rPr>
+              <w:t xml:space="preserve"> 연결해 주는 </w:t>
             </w:r>
             <w:r>
               <w:rPr>
@@ -2050,6 +2046,46 @@
               <w:t>빅스비</w:t>
             </w:r>
             <w:proofErr w:type="spellEnd"/>
+            <w:r>
+              <w:rPr>
+                <w:rFonts w:ascii="굴림" w:eastAsia="굴림" w:hAnsi="굴림" w:cs="굴림" w:hint="eastAsia"/>
+                <w:sz w:val="24"/>
+                <w:szCs w:val="24"/>
+              </w:rPr>
+              <w:t>,</w:t>
+            </w:r>
+            <w:r>
+              <w:rPr>
+                <w:rFonts w:ascii="굴림" w:eastAsia="굴림" w:hAnsi="굴림" w:cs="굴림"/>
+                <w:sz w:val="24"/>
+                <w:szCs w:val="24"/>
+              </w:rPr>
+              <w:t xml:space="preserve"> </w:t>
+            </w:r>
+            <w:r>
+              <w:rPr>
+                <w:rFonts w:ascii="굴림" w:eastAsia="굴림" w:hAnsi="굴림" w:cs="굴림" w:hint="eastAsia"/>
+                <w:sz w:val="24"/>
+                <w:szCs w:val="24"/>
+              </w:rPr>
+              <w:t>경북대학교 도서관 어플,</w:t>
+            </w:r>
+            <w:r>
+              <w:rPr>
+                <w:rFonts w:ascii="굴림" w:eastAsia="굴림" w:hAnsi="굴림" w:cs="굴림"/>
+                <w:sz w:val="24"/>
+                <w:szCs w:val="24"/>
+              </w:rPr>
+              <w:t xml:space="preserve"> </w:t>
+            </w:r>
+            <w:r>
+              <w:rPr>
+                <w:rFonts w:ascii="굴림" w:eastAsia="굴림" w:hAnsi="굴림" w:cs="굴림" w:hint="eastAsia"/>
+                <w:sz w:val="24"/>
+                <w:szCs w:val="24"/>
+              </w:rPr>
+              <w:t>인터넷 브라우저</w:t>
+            </w:r>
           </w:p>
         </w:tc>
       </w:tr>
@@ -2216,7 +2252,23 @@
                 <w:sz w:val="24"/>
                 <w:szCs w:val="24"/>
               </w:rPr>
-              <w:t>도서관 어플 실행,</w:t>
+              <w:t>도서관 어플 실행</w:t>
+            </w:r>
+            <w:r>
+              <w:rPr>
+                <w:rFonts w:ascii="굴림" w:eastAsia="굴림" w:hAnsi="굴림" w:cs="굴림" w:hint="eastAsia"/>
+                <w:sz w:val="24"/>
+                <w:szCs w:val="24"/>
+              </w:rPr>
+              <w:t xml:space="preserve"> </w:t>
+            </w:r>
+            <w:r>
+              <w:rPr>
+                <w:rFonts w:ascii="굴림" w:eastAsia="굴림" w:hAnsi="굴림" w:cs="굴림"/>
+                <w:sz w:val="24"/>
+                <w:szCs w:val="24"/>
+              </w:rPr>
+              <w:t>or</w:t>
             </w:r>
             <w:r>
               <w:rPr>
@@ -2479,6 +2531,30 @@
           </w:p>
           <w:p>
             <w:pPr>
+              <w:pStyle w:val="a5"/>
+              <w:numPr>
+                <w:ilvl w:val="0"/>
+                <w:numId w:val="4"/>
+              </w:numPr>
+              <w:spacing w:after="0" w:line="384" w:lineRule="auto"/>
+              <w:ind w:leftChars="0"/>
+              <w:rPr>
+                <w:rFonts w:ascii="굴림" w:eastAsia="굴림" w:hAnsi="굴림" w:cs="굴림"/>
+                <w:sz w:val="24"/>
+                <w:szCs w:val="24"/>
+              </w:rPr>
+            </w:pPr>
+            <w:r>
+              <w:rPr>
+                <w:rFonts w:ascii="굴림" w:eastAsia="굴림" w:hAnsi="굴림" w:cs="굴림" w:hint="eastAsia"/>
+                <w:sz w:val="24"/>
+                <w:szCs w:val="24"/>
+              </w:rPr>
+              <w:t>어플이 설치되어 있지 않다면 인터넷 브라우저로 도서관 홈페이지 연결</w:t>
+            </w:r>
+          </w:p>
+          <w:p>
+            <w:pPr>
               <w:spacing w:after="0" w:line="384" w:lineRule="auto"/>
               <w:rPr>
                 <w:rFonts w:ascii="굴림" w:eastAsia="굴림" w:hAnsi="굴림" w:cs="굴림"/>
@@ -2577,7 +2653,7 @@
                 <w:sz w:val="24"/>
                 <w:szCs w:val="24"/>
               </w:rPr>
-              <w:t>어플이 설치되어 있지 않다면 유저에게 해당 현상을 안내 후 인터넷 브라우저로 홈페이지 연결</w:t>
+              <w:t>일반 상황 진행중 오류가 발생할 시 유저에게 알린 후 서비스 종료</w:t>
             </w:r>
           </w:p>
         </w:tc>
@@ -2661,1957 +2737,6 @@
                 <w:color w:val="000000"/>
               </w:rPr>
               <w:t>도서관 서비스 연결</w:t>
-            </w:r>
-          </w:p>
-        </w:tc>
-      </w:tr>
-    </w:tbl>
-    <w:p>
-      <w:pPr>
-        <w:rPr>
-          <w:b/>
-          <w:bCs/>
-        </w:rPr>
-      </w:pPr>
-    </w:p>
-    <w:p>
-      <w:pPr>
-        <w:rPr>
-          <w:b/>
-          <w:bCs/>
-        </w:rPr>
-      </w:pPr>
-    </w:p>
-    <w:p>
-      <w:pPr>
-        <w:rPr>
-          <w:b/>
-          <w:bCs/>
-        </w:rPr>
-      </w:pPr>
-    </w:p>
-    <w:p>
-      <w:pPr>
-        <w:rPr>
-          <w:b/>
-          <w:bCs/>
-        </w:rPr>
-      </w:pPr>
-    </w:p>
-    <w:p>
-      <w:pPr>
-        <w:rPr>
-          <w:b/>
-          <w:bCs/>
-        </w:rPr>
-      </w:pPr>
-    </w:p>
-    <w:p>
-      <w:pPr>
-        <w:rPr>
-          <w:b/>
-          <w:bCs/>
-        </w:rPr>
-      </w:pPr>
-    </w:p>
-    <w:p>
-      <w:pPr>
-        <w:rPr>
-          <w:b/>
-          <w:bCs/>
-        </w:rPr>
-      </w:pPr>
-    </w:p>
-    <w:p>
-      <w:pPr>
-        <w:rPr>
-          <w:b/>
-          <w:bCs/>
-        </w:rPr>
-      </w:pPr>
-    </w:p>
-    <w:p>
-      <w:pPr>
-        <w:rPr>
-          <w:b/>
-          <w:bCs/>
-        </w:rPr>
-      </w:pPr>
-    </w:p>
-    <w:p>
-      <w:pPr>
-        <w:rPr>
-          <w:b/>
-          <w:bCs/>
-        </w:rPr>
-      </w:pPr>
-    </w:p>
-    <w:p>
-      <w:pPr>
-        <w:rPr>
-          <w:b/>
-          <w:bCs/>
-        </w:rPr>
-      </w:pPr>
-    </w:p>
-    <w:tbl>
-      <w:tblPr>
-        <w:tblW w:w="9525" w:type="dxa"/>
-        <w:tblCellMar>
-          <w:top w:w="84" w:type="dxa"/>
-          <w:left w:w="84" w:type="dxa"/>
-          <w:bottom w:w="84" w:type="dxa"/>
-          <w:right w:w="84" w:type="dxa"/>
-        </w:tblCellMar>
-        <w:tblLook w:val="04A0" w:firstRow="1" w:lastRow="0" w:firstColumn="1" w:lastColumn="0" w:noHBand="0" w:noVBand="1"/>
-      </w:tblPr>
-      <w:tblGrid>
-        <w:gridCol w:w="1139"/>
-        <w:gridCol w:w="3701"/>
-        <w:gridCol w:w="1494"/>
-        <w:gridCol w:w="3191"/>
-      </w:tblGrid>
-      <w:tr>
-        <w:tc>
-          <w:tcPr>
-            <w:tcW w:w="1139" w:type="dxa"/>
-            <w:tcBorders>
-              <w:top w:val="single" w:sz="2" w:space="0" w:color="000000"/>
-              <w:left w:val="single" w:sz="2" w:space="0" w:color="000000"/>
-              <w:bottom w:val="single" w:sz="2" w:space="0" w:color="000000"/>
-              <w:right w:val="single" w:sz="2" w:space="0" w:color="000000"/>
-            </w:tcBorders>
-            <w:tcMar>
-              <w:top w:w="28" w:type="dxa"/>
-              <w:left w:w="102" w:type="dxa"/>
-              <w:bottom w:w="28" w:type="dxa"/>
-              <w:right w:w="102" w:type="dxa"/>
-            </w:tcMar>
-            <w:vAlign w:val="center"/>
-            <w:hideMark/>
-          </w:tcPr>
-          <w:p>
-            <w:pPr>
-              <w:spacing w:after="0" w:line="384" w:lineRule="auto"/>
-              <w:jc w:val="center"/>
-              <w:rPr>
-                <w:rFonts w:ascii="굴림" w:eastAsia="굴림" w:hAnsi="굴림" w:cs="굴림"/>
-                <w:sz w:val="24"/>
-                <w:szCs w:val="24"/>
-              </w:rPr>
-            </w:pPr>
-            <w:r>
-              <w:rPr>
-                <w:rFonts w:ascii="함초롬바탕" w:eastAsia="함초롬바탕" w:hAnsi="함초롬바탕" w:cs="함초롬바탕" w:hint="eastAsia"/>
-                <w:color w:val="000000"/>
-              </w:rPr>
-              <w:lastRenderedPageBreak/>
-              <w:t>번호</w:t>
-            </w:r>
-          </w:p>
-        </w:tc>
-        <w:tc>
-          <w:tcPr>
-            <w:tcW w:w="3701" w:type="dxa"/>
-            <w:tcBorders>
-              <w:top w:val="single" w:sz="2" w:space="0" w:color="000000"/>
-              <w:left w:val="single" w:sz="2" w:space="0" w:color="000000"/>
-              <w:bottom w:val="single" w:sz="2" w:space="0" w:color="000000"/>
-              <w:right w:val="single" w:sz="2" w:space="0" w:color="000000"/>
-            </w:tcBorders>
-            <w:tcMar>
-              <w:top w:w="28" w:type="dxa"/>
-              <w:left w:w="102" w:type="dxa"/>
-              <w:bottom w:w="28" w:type="dxa"/>
-              <w:right w:w="102" w:type="dxa"/>
-            </w:tcMar>
-            <w:vAlign w:val="center"/>
-          </w:tcPr>
-          <w:p>
-            <w:pPr>
-              <w:spacing w:after="0" w:line="384" w:lineRule="auto"/>
-              <w:rPr>
-                <w:rFonts w:ascii="함초롬바탕" w:eastAsia="함초롬바탕" w:hAnsi="함초롬바탕" w:cs="함초롬바탕"/>
-                <w:color w:val="000000"/>
-              </w:rPr>
-            </w:pPr>
-            <w:r>
-              <w:rPr>
-                <w:rFonts w:ascii="함초롬바탕" w:eastAsia="함초롬바탕" w:hAnsi="함초롬바탕" w:cs="함초롬바탕" w:hint="eastAsia"/>
-                <w:color w:val="000000"/>
-              </w:rPr>
-              <w:t>1</w:t>
-            </w:r>
-            <w:r>
-              <w:rPr>
-                <w:rFonts w:ascii="함초롬바탕" w:eastAsia="함초롬바탕" w:hAnsi="함초롬바탕" w:cs="함초롬바탕"/>
-                <w:color w:val="000000"/>
-              </w:rPr>
-              <w:t>8</w:t>
-            </w:r>
-          </w:p>
-        </w:tc>
-        <w:tc>
-          <w:tcPr>
-            <w:tcW w:w="1494" w:type="dxa"/>
-            <w:tcBorders>
-              <w:top w:val="single" w:sz="2" w:space="0" w:color="000000"/>
-              <w:left w:val="single" w:sz="2" w:space="0" w:color="000000"/>
-              <w:bottom w:val="single" w:sz="2" w:space="0" w:color="000000"/>
-              <w:right w:val="single" w:sz="2" w:space="0" w:color="000000"/>
-            </w:tcBorders>
-            <w:tcMar>
-              <w:top w:w="28" w:type="dxa"/>
-              <w:left w:w="102" w:type="dxa"/>
-              <w:bottom w:w="28" w:type="dxa"/>
-              <w:right w:w="102" w:type="dxa"/>
-            </w:tcMar>
-            <w:vAlign w:val="center"/>
-            <w:hideMark/>
-          </w:tcPr>
-          <w:p>
-            <w:pPr>
-              <w:spacing w:after="0" w:line="384" w:lineRule="auto"/>
-              <w:jc w:val="center"/>
-              <w:rPr>
-                <w:rFonts w:ascii="굴림" w:eastAsia="굴림" w:hAnsi="굴림" w:cs="굴림"/>
-                <w:sz w:val="24"/>
-                <w:szCs w:val="24"/>
-              </w:rPr>
-            </w:pPr>
-            <w:r>
-              <w:rPr>
-                <w:rFonts w:ascii="함초롬바탕" w:eastAsia="함초롬바탕" w:hAnsi="함초롬바탕" w:cs="함초롬바탕" w:hint="eastAsia"/>
-                <w:color w:val="000000"/>
-              </w:rPr>
-              <w:t>우선순위</w:t>
-            </w:r>
-          </w:p>
-        </w:tc>
-        <w:tc>
-          <w:tcPr>
-            <w:tcW w:w="3191" w:type="dxa"/>
-            <w:tcBorders>
-              <w:top w:val="single" w:sz="2" w:space="0" w:color="000000"/>
-              <w:left w:val="single" w:sz="2" w:space="0" w:color="000000"/>
-              <w:bottom w:val="single" w:sz="2" w:space="0" w:color="000000"/>
-              <w:right w:val="single" w:sz="2" w:space="0" w:color="000000"/>
-            </w:tcBorders>
-            <w:tcMar>
-              <w:top w:w="28" w:type="dxa"/>
-              <w:left w:w="102" w:type="dxa"/>
-              <w:bottom w:w="28" w:type="dxa"/>
-              <w:right w:w="102" w:type="dxa"/>
-            </w:tcMar>
-            <w:vAlign w:val="center"/>
-            <w:hideMark/>
-          </w:tcPr>
-          <w:p>
-            <w:pPr>
-              <w:spacing w:after="0" w:line="384" w:lineRule="auto"/>
-              <w:rPr>
-                <w:rFonts w:ascii="굴림" w:eastAsia="굴림" w:hAnsi="굴림" w:cs="굴림"/>
-                <w:sz w:val="24"/>
-                <w:szCs w:val="24"/>
-              </w:rPr>
-            </w:pPr>
-            <w:r>
-              <w:rPr>
-                <w:rFonts w:ascii="굴림" w:eastAsia="굴림" w:hAnsi="굴림" w:cs="굴림"/>
-                <w:sz w:val="24"/>
-                <w:szCs w:val="24"/>
-              </w:rPr>
-              <w:t>1</w:t>
-            </w:r>
-          </w:p>
-        </w:tc>
-      </w:tr>
-      <w:tr>
-        <w:tc>
-          <w:tcPr>
-            <w:tcW w:w="1139" w:type="dxa"/>
-            <w:tcBorders>
-              <w:top w:val="single" w:sz="2" w:space="0" w:color="000000"/>
-              <w:left w:val="single" w:sz="2" w:space="0" w:color="000000"/>
-              <w:bottom w:val="single" w:sz="2" w:space="0" w:color="000000"/>
-              <w:right w:val="single" w:sz="2" w:space="0" w:color="000000"/>
-            </w:tcBorders>
-            <w:tcMar>
-              <w:top w:w="28" w:type="dxa"/>
-              <w:left w:w="102" w:type="dxa"/>
-              <w:bottom w:w="28" w:type="dxa"/>
-              <w:right w:w="102" w:type="dxa"/>
-            </w:tcMar>
-            <w:vAlign w:val="center"/>
-            <w:hideMark/>
-          </w:tcPr>
-          <w:p>
-            <w:pPr>
-              <w:spacing w:after="0" w:line="384" w:lineRule="auto"/>
-              <w:jc w:val="center"/>
-              <w:rPr>
-                <w:rFonts w:ascii="굴림" w:eastAsia="굴림" w:hAnsi="굴림" w:cs="굴림"/>
-                <w:sz w:val="24"/>
-                <w:szCs w:val="24"/>
-              </w:rPr>
-            </w:pPr>
-            <w:r>
-              <w:rPr>
-                <w:rFonts w:ascii="함초롬바탕" w:eastAsia="함초롬바탕" w:hAnsi="함초롬바탕" w:cs="함초롬바탕" w:hint="eastAsia"/>
-                <w:color w:val="000000"/>
-              </w:rPr>
-              <w:t>이름</w:t>
-            </w:r>
-          </w:p>
-        </w:tc>
-        <w:tc>
-          <w:tcPr>
-            <w:tcW w:w="8386" w:type="dxa"/>
-            <w:gridSpan w:val="3"/>
-            <w:tcBorders>
-              <w:top w:val="single" w:sz="2" w:space="0" w:color="000000"/>
-              <w:left w:val="single" w:sz="2" w:space="0" w:color="000000"/>
-              <w:bottom w:val="single" w:sz="2" w:space="0" w:color="000000"/>
-              <w:right w:val="single" w:sz="2" w:space="0" w:color="000000"/>
-            </w:tcBorders>
-            <w:tcMar>
-              <w:top w:w="28" w:type="dxa"/>
-              <w:left w:w="102" w:type="dxa"/>
-              <w:bottom w:w="28" w:type="dxa"/>
-              <w:right w:w="102" w:type="dxa"/>
-            </w:tcMar>
-            <w:vAlign w:val="center"/>
-            <w:hideMark/>
-          </w:tcPr>
-          <w:p>
-            <w:pPr>
-              <w:spacing w:after="0" w:line="384" w:lineRule="auto"/>
-              <w:rPr>
-                <w:rFonts w:ascii="굴림" w:eastAsia="굴림" w:hAnsi="굴림" w:cs="굴림"/>
-                <w:sz w:val="24"/>
-                <w:szCs w:val="24"/>
-              </w:rPr>
-            </w:pPr>
-            <w:r>
-              <w:rPr>
-                <w:rFonts w:ascii="굴림" w:eastAsia="굴림" w:hAnsi="굴림" w:cs="굴림" w:hint="eastAsia"/>
-                <w:sz w:val="24"/>
-                <w:szCs w:val="24"/>
-              </w:rPr>
-              <w:t>경북대학교 도서관 어플리케이션 연결</w:t>
-            </w:r>
-          </w:p>
-        </w:tc>
-      </w:tr>
-      <w:tr>
-        <w:tc>
-          <w:tcPr>
-            <w:tcW w:w="1139" w:type="dxa"/>
-            <w:tcBorders>
-              <w:top w:val="single" w:sz="2" w:space="0" w:color="000000"/>
-              <w:left w:val="single" w:sz="2" w:space="0" w:color="000000"/>
-              <w:bottom w:val="single" w:sz="2" w:space="0" w:color="000000"/>
-              <w:right w:val="single" w:sz="2" w:space="0" w:color="000000"/>
-            </w:tcBorders>
-            <w:tcMar>
-              <w:top w:w="28" w:type="dxa"/>
-              <w:left w:w="102" w:type="dxa"/>
-              <w:bottom w:w="28" w:type="dxa"/>
-              <w:right w:w="102" w:type="dxa"/>
-            </w:tcMar>
-            <w:vAlign w:val="center"/>
-            <w:hideMark/>
-          </w:tcPr>
-          <w:p>
-            <w:pPr>
-              <w:spacing w:after="0" w:line="384" w:lineRule="auto"/>
-              <w:jc w:val="center"/>
-              <w:rPr>
-                <w:rFonts w:ascii="굴림" w:eastAsia="굴림" w:hAnsi="굴림" w:cs="굴림"/>
-                <w:sz w:val="24"/>
-                <w:szCs w:val="24"/>
-              </w:rPr>
-            </w:pPr>
-            <w:r>
-              <w:rPr>
-                <w:rFonts w:ascii="함초롬바탕" w:eastAsia="함초롬바탕" w:hAnsi="함초롬바탕" w:cs="함초롬바탕" w:hint="eastAsia"/>
-                <w:color w:val="000000"/>
-              </w:rPr>
-              <w:t>개요</w:t>
-            </w:r>
-          </w:p>
-        </w:tc>
-        <w:tc>
-          <w:tcPr>
-            <w:tcW w:w="8386" w:type="dxa"/>
-            <w:gridSpan w:val="3"/>
-            <w:tcBorders>
-              <w:top w:val="single" w:sz="2" w:space="0" w:color="000000"/>
-              <w:left w:val="single" w:sz="2" w:space="0" w:color="000000"/>
-              <w:bottom w:val="single" w:sz="2" w:space="0" w:color="000000"/>
-              <w:right w:val="single" w:sz="2" w:space="0" w:color="000000"/>
-            </w:tcBorders>
-            <w:tcMar>
-              <w:top w:w="28" w:type="dxa"/>
-              <w:left w:w="102" w:type="dxa"/>
-              <w:bottom w:w="28" w:type="dxa"/>
-              <w:right w:w="102" w:type="dxa"/>
-            </w:tcMar>
-            <w:vAlign w:val="center"/>
-            <w:hideMark/>
-          </w:tcPr>
-          <w:p>
-            <w:pPr>
-              <w:spacing w:after="0" w:line="384" w:lineRule="auto"/>
-              <w:rPr>
-                <w:rFonts w:ascii="굴림" w:eastAsia="굴림" w:hAnsi="굴림" w:cs="굴림"/>
-                <w:sz w:val="24"/>
-                <w:szCs w:val="24"/>
-              </w:rPr>
-            </w:pPr>
-            <w:r>
-              <w:rPr>
-                <w:rFonts w:ascii="굴림" w:eastAsia="굴림" w:hAnsi="굴림" w:cs="굴림" w:hint="eastAsia"/>
-                <w:sz w:val="24"/>
-                <w:szCs w:val="24"/>
-              </w:rPr>
-              <w:t>도서관 서비스 연결에서 어플이 설치되어 있을 시 실행</w:t>
-            </w:r>
-          </w:p>
-        </w:tc>
-      </w:tr>
-      <w:tr>
-        <w:tc>
-          <w:tcPr>
-            <w:tcW w:w="1139" w:type="dxa"/>
-            <w:tcBorders>
-              <w:top w:val="single" w:sz="2" w:space="0" w:color="000000"/>
-              <w:left w:val="single" w:sz="2" w:space="0" w:color="000000"/>
-              <w:bottom w:val="single" w:sz="2" w:space="0" w:color="000000"/>
-              <w:right w:val="single" w:sz="2" w:space="0" w:color="000000"/>
-            </w:tcBorders>
-            <w:tcMar>
-              <w:top w:w="28" w:type="dxa"/>
-              <w:left w:w="102" w:type="dxa"/>
-              <w:bottom w:w="28" w:type="dxa"/>
-              <w:right w:w="102" w:type="dxa"/>
-            </w:tcMar>
-            <w:vAlign w:val="center"/>
-            <w:hideMark/>
-          </w:tcPr>
-          <w:p>
-            <w:pPr>
-              <w:spacing w:after="0" w:line="384" w:lineRule="auto"/>
-              <w:jc w:val="center"/>
-              <w:rPr>
-                <w:rFonts w:ascii="굴림" w:eastAsia="굴림" w:hAnsi="굴림" w:cs="굴림"/>
-                <w:sz w:val="24"/>
-                <w:szCs w:val="24"/>
-              </w:rPr>
-            </w:pPr>
-            <w:proofErr w:type="spellStart"/>
-            <w:r>
-              <w:rPr>
-                <w:rFonts w:ascii="함초롬바탕" w:eastAsia="함초롬바탕" w:hAnsi="함초롬바탕" w:cs="함초롬바탕" w:hint="eastAsia"/>
-                <w:color w:val="000000"/>
-              </w:rPr>
-              <w:t>액터</w:t>
-            </w:r>
-            <w:proofErr w:type="spellEnd"/>
-          </w:p>
-        </w:tc>
-        <w:tc>
-          <w:tcPr>
-            <w:tcW w:w="8386" w:type="dxa"/>
-            <w:gridSpan w:val="3"/>
-            <w:tcBorders>
-              <w:top w:val="single" w:sz="2" w:space="0" w:color="000000"/>
-              <w:left w:val="single" w:sz="2" w:space="0" w:color="000000"/>
-              <w:bottom w:val="single" w:sz="2" w:space="0" w:color="000000"/>
-              <w:right w:val="single" w:sz="2" w:space="0" w:color="000000"/>
-            </w:tcBorders>
-            <w:tcMar>
-              <w:top w:w="28" w:type="dxa"/>
-              <w:left w:w="102" w:type="dxa"/>
-              <w:bottom w:w="28" w:type="dxa"/>
-              <w:right w:w="102" w:type="dxa"/>
-            </w:tcMar>
-            <w:vAlign w:val="center"/>
-            <w:hideMark/>
-          </w:tcPr>
-          <w:p>
-            <w:pPr>
-              <w:spacing w:after="0" w:line="384" w:lineRule="auto"/>
-              <w:rPr>
-                <w:rFonts w:ascii="굴림" w:eastAsia="굴림" w:hAnsi="굴림" w:cs="굴림"/>
-                <w:sz w:val="24"/>
-                <w:szCs w:val="24"/>
-              </w:rPr>
-            </w:pPr>
-            <w:r>
-              <w:rPr>
-                <w:rFonts w:ascii="굴림" w:eastAsia="굴림" w:hAnsi="굴림" w:cs="굴림" w:hint="eastAsia"/>
-                <w:sz w:val="24"/>
-                <w:szCs w:val="24"/>
-              </w:rPr>
-              <w:t>유저,</w:t>
-            </w:r>
-            <w:r>
-              <w:rPr>
-                <w:rFonts w:ascii="굴림" w:eastAsia="굴림" w:hAnsi="굴림" w:cs="굴림"/>
-                <w:sz w:val="24"/>
-                <w:szCs w:val="24"/>
-              </w:rPr>
-              <w:t xml:space="preserve"> </w:t>
-            </w:r>
-            <w:r>
-              <w:rPr>
-                <w:rFonts w:ascii="굴림" w:eastAsia="굴림" w:hAnsi="굴림" w:cs="굴림" w:hint="eastAsia"/>
-                <w:sz w:val="24"/>
-                <w:szCs w:val="24"/>
-              </w:rPr>
-              <w:t>경북대학교 도서관 어플</w:t>
-            </w:r>
-          </w:p>
-        </w:tc>
-      </w:tr>
-      <w:tr>
-        <w:tc>
-          <w:tcPr>
-            <w:tcW w:w="1139" w:type="dxa"/>
-            <w:tcBorders>
-              <w:top w:val="single" w:sz="2" w:space="0" w:color="000000"/>
-              <w:left w:val="single" w:sz="2" w:space="0" w:color="000000"/>
-              <w:bottom w:val="single" w:sz="2" w:space="0" w:color="000000"/>
-              <w:right w:val="single" w:sz="2" w:space="0" w:color="000000"/>
-            </w:tcBorders>
-            <w:tcMar>
-              <w:top w:w="28" w:type="dxa"/>
-              <w:left w:w="102" w:type="dxa"/>
-              <w:bottom w:w="28" w:type="dxa"/>
-              <w:right w:w="102" w:type="dxa"/>
-            </w:tcMar>
-            <w:vAlign w:val="center"/>
-            <w:hideMark/>
-          </w:tcPr>
-          <w:p>
-            <w:pPr>
-              <w:spacing w:after="0" w:line="384" w:lineRule="auto"/>
-              <w:jc w:val="center"/>
-              <w:rPr>
-                <w:rFonts w:ascii="굴림" w:eastAsia="굴림" w:hAnsi="굴림" w:cs="굴림"/>
-                <w:sz w:val="24"/>
-                <w:szCs w:val="24"/>
-              </w:rPr>
-            </w:pPr>
-            <w:proofErr w:type="spellStart"/>
-            <w:r>
-              <w:rPr>
-                <w:rFonts w:ascii="함초롬바탕" w:eastAsia="함초롬바탕" w:hAnsi="함초롬바탕" w:cs="함초롬바탕" w:hint="eastAsia"/>
-                <w:color w:val="000000"/>
-              </w:rPr>
-              <w:t>입력값</w:t>
-            </w:r>
-            <w:proofErr w:type="spellEnd"/>
-          </w:p>
-        </w:tc>
-        <w:tc>
-          <w:tcPr>
-            <w:tcW w:w="8386" w:type="dxa"/>
-            <w:gridSpan w:val="3"/>
-            <w:tcBorders>
-              <w:top w:val="single" w:sz="2" w:space="0" w:color="000000"/>
-              <w:left w:val="single" w:sz="2" w:space="0" w:color="000000"/>
-              <w:bottom w:val="single" w:sz="2" w:space="0" w:color="000000"/>
-              <w:right w:val="single" w:sz="2" w:space="0" w:color="000000"/>
-            </w:tcBorders>
-            <w:tcMar>
-              <w:top w:w="28" w:type="dxa"/>
-              <w:left w:w="102" w:type="dxa"/>
-              <w:bottom w:w="28" w:type="dxa"/>
-              <w:right w:w="102" w:type="dxa"/>
-            </w:tcMar>
-            <w:vAlign w:val="center"/>
-            <w:hideMark/>
-          </w:tcPr>
-          <w:p>
-            <w:pPr>
-              <w:spacing w:after="0" w:line="384" w:lineRule="auto"/>
-              <w:rPr>
-                <w:rFonts w:ascii="굴림" w:eastAsia="굴림" w:hAnsi="굴림" w:cs="굴림"/>
-                <w:sz w:val="24"/>
-                <w:szCs w:val="24"/>
-              </w:rPr>
-            </w:pPr>
-            <w:r>
-              <w:rPr>
-                <w:rFonts w:ascii="굴림" w:eastAsia="굴림" w:hAnsi="굴림" w:cs="굴림" w:hint="eastAsia"/>
-                <w:sz w:val="24"/>
-                <w:szCs w:val="24"/>
-              </w:rPr>
-              <w:t>도서관 서비스 연결에서 어플로 요청</w:t>
-            </w:r>
-          </w:p>
-        </w:tc>
-      </w:tr>
-      <w:tr>
-        <w:tc>
-          <w:tcPr>
-            <w:tcW w:w="1139" w:type="dxa"/>
-            <w:tcBorders>
-              <w:top w:val="single" w:sz="2" w:space="0" w:color="000000"/>
-              <w:left w:val="single" w:sz="2" w:space="0" w:color="000000"/>
-              <w:bottom w:val="single" w:sz="2" w:space="0" w:color="000000"/>
-              <w:right w:val="single" w:sz="2" w:space="0" w:color="000000"/>
-            </w:tcBorders>
-            <w:tcMar>
-              <w:top w:w="28" w:type="dxa"/>
-              <w:left w:w="102" w:type="dxa"/>
-              <w:bottom w:w="28" w:type="dxa"/>
-              <w:right w:w="102" w:type="dxa"/>
-            </w:tcMar>
-            <w:vAlign w:val="center"/>
-            <w:hideMark/>
-          </w:tcPr>
-          <w:p>
-            <w:pPr>
-              <w:spacing w:after="0" w:line="384" w:lineRule="auto"/>
-              <w:jc w:val="center"/>
-              <w:rPr>
-                <w:rFonts w:ascii="굴림" w:eastAsia="굴림" w:hAnsi="굴림" w:cs="굴림"/>
-                <w:sz w:val="24"/>
-                <w:szCs w:val="24"/>
-              </w:rPr>
-            </w:pPr>
-            <w:proofErr w:type="spellStart"/>
-            <w:r>
-              <w:rPr>
-                <w:rFonts w:ascii="함초롬바탕" w:eastAsia="함초롬바탕" w:hAnsi="함초롬바탕" w:cs="함초롬바탕" w:hint="eastAsia"/>
-                <w:color w:val="000000"/>
-              </w:rPr>
-              <w:t>출력값</w:t>
-            </w:r>
-            <w:proofErr w:type="spellEnd"/>
-          </w:p>
-        </w:tc>
-        <w:tc>
-          <w:tcPr>
-            <w:tcW w:w="8386" w:type="dxa"/>
-            <w:gridSpan w:val="3"/>
-            <w:tcBorders>
-              <w:top w:val="single" w:sz="2" w:space="0" w:color="000000"/>
-              <w:left w:val="single" w:sz="2" w:space="0" w:color="000000"/>
-              <w:bottom w:val="single" w:sz="2" w:space="0" w:color="000000"/>
-              <w:right w:val="single" w:sz="2" w:space="0" w:color="000000"/>
-            </w:tcBorders>
-            <w:tcMar>
-              <w:top w:w="28" w:type="dxa"/>
-              <w:left w:w="102" w:type="dxa"/>
-              <w:bottom w:w="28" w:type="dxa"/>
-              <w:right w:w="102" w:type="dxa"/>
-            </w:tcMar>
-            <w:vAlign w:val="center"/>
-            <w:hideMark/>
-          </w:tcPr>
-          <w:p>
-            <w:pPr>
-              <w:spacing w:after="0" w:line="384" w:lineRule="auto"/>
-              <w:rPr>
-                <w:rFonts w:ascii="굴림" w:eastAsia="굴림" w:hAnsi="굴림" w:cs="굴림"/>
-                <w:sz w:val="24"/>
-                <w:szCs w:val="24"/>
-              </w:rPr>
-            </w:pPr>
-            <w:r>
-              <w:rPr>
-                <w:rFonts w:ascii="굴림" w:eastAsia="굴림" w:hAnsi="굴림" w:cs="굴림" w:hint="eastAsia"/>
-                <w:sz w:val="24"/>
-                <w:szCs w:val="24"/>
-              </w:rPr>
-              <w:t>도서관 어플 실행</w:t>
-            </w:r>
-          </w:p>
-        </w:tc>
-      </w:tr>
-      <w:tr>
-        <w:tc>
-          <w:tcPr>
-            <w:tcW w:w="1139" w:type="dxa"/>
-            <w:tcBorders>
-              <w:top w:val="single" w:sz="2" w:space="0" w:color="000000"/>
-              <w:left w:val="single" w:sz="2" w:space="0" w:color="000000"/>
-              <w:bottom w:val="single" w:sz="2" w:space="0" w:color="000000"/>
-              <w:right w:val="single" w:sz="2" w:space="0" w:color="000000"/>
-            </w:tcBorders>
-            <w:tcMar>
-              <w:top w:w="28" w:type="dxa"/>
-              <w:left w:w="102" w:type="dxa"/>
-              <w:bottom w:w="28" w:type="dxa"/>
-              <w:right w:w="102" w:type="dxa"/>
-            </w:tcMar>
-            <w:vAlign w:val="center"/>
-            <w:hideMark/>
-          </w:tcPr>
-          <w:p>
-            <w:pPr>
-              <w:spacing w:after="0" w:line="384" w:lineRule="auto"/>
-              <w:jc w:val="center"/>
-              <w:rPr>
-                <w:rFonts w:ascii="굴림" w:eastAsia="굴림" w:hAnsi="굴림" w:cs="굴림"/>
-                <w:sz w:val="24"/>
-                <w:szCs w:val="24"/>
-              </w:rPr>
-            </w:pPr>
-            <w:r>
-              <w:rPr>
-                <w:rFonts w:ascii="함초롬바탕" w:eastAsia="함초롬바탕" w:hAnsi="함초롬바탕" w:cs="함초롬바탕" w:hint="eastAsia"/>
-                <w:color w:val="000000"/>
-              </w:rPr>
-              <w:t>시작상태</w:t>
-            </w:r>
-          </w:p>
-        </w:tc>
-        <w:tc>
-          <w:tcPr>
-            <w:tcW w:w="8386" w:type="dxa"/>
-            <w:gridSpan w:val="3"/>
-            <w:tcBorders>
-              <w:top w:val="single" w:sz="2" w:space="0" w:color="000000"/>
-              <w:left w:val="single" w:sz="2" w:space="0" w:color="000000"/>
-              <w:bottom w:val="single" w:sz="2" w:space="0" w:color="000000"/>
-              <w:right w:val="single" w:sz="2" w:space="0" w:color="000000"/>
-            </w:tcBorders>
-            <w:tcMar>
-              <w:top w:w="28" w:type="dxa"/>
-              <w:left w:w="102" w:type="dxa"/>
-              <w:bottom w:w="28" w:type="dxa"/>
-              <w:right w:w="102" w:type="dxa"/>
-            </w:tcMar>
-            <w:vAlign w:val="center"/>
-            <w:hideMark/>
-          </w:tcPr>
-          <w:p>
-            <w:pPr>
-              <w:spacing w:after="0" w:line="384" w:lineRule="auto"/>
-              <w:rPr>
-                <w:rFonts w:ascii="굴림" w:eastAsia="굴림" w:hAnsi="굴림" w:cs="굴림"/>
-                <w:sz w:val="24"/>
-                <w:szCs w:val="24"/>
-              </w:rPr>
-            </w:pPr>
-            <w:r>
-              <w:rPr>
-                <w:rFonts w:ascii="굴림" w:eastAsia="굴림" w:hAnsi="굴림" w:cs="굴림" w:hint="eastAsia"/>
-                <w:sz w:val="24"/>
-                <w:szCs w:val="24"/>
-              </w:rPr>
-              <w:t>도서관 서비스에서 어플 실행 결정</w:t>
-            </w:r>
-          </w:p>
-        </w:tc>
-      </w:tr>
-      <w:tr>
-        <w:tc>
-          <w:tcPr>
-            <w:tcW w:w="1139" w:type="dxa"/>
-            <w:tcBorders>
-              <w:top w:val="single" w:sz="2" w:space="0" w:color="000000"/>
-              <w:left w:val="single" w:sz="2" w:space="0" w:color="000000"/>
-              <w:bottom w:val="single" w:sz="2" w:space="0" w:color="000000"/>
-              <w:right w:val="single" w:sz="2" w:space="0" w:color="000000"/>
-            </w:tcBorders>
-            <w:tcMar>
-              <w:top w:w="28" w:type="dxa"/>
-              <w:left w:w="102" w:type="dxa"/>
-              <w:bottom w:w="28" w:type="dxa"/>
-              <w:right w:w="102" w:type="dxa"/>
-            </w:tcMar>
-            <w:vAlign w:val="center"/>
-            <w:hideMark/>
-          </w:tcPr>
-          <w:p>
-            <w:pPr>
-              <w:spacing w:after="0" w:line="384" w:lineRule="auto"/>
-              <w:jc w:val="center"/>
-              <w:rPr>
-                <w:rFonts w:ascii="굴림" w:eastAsia="굴림" w:hAnsi="굴림" w:cs="굴림"/>
-                <w:sz w:val="24"/>
-                <w:szCs w:val="24"/>
-              </w:rPr>
-            </w:pPr>
-            <w:r>
-              <w:rPr>
-                <w:rFonts w:ascii="함초롬바탕" w:eastAsia="함초롬바탕" w:hAnsi="함초롬바탕" w:cs="함초롬바탕" w:hint="eastAsia"/>
-                <w:color w:val="000000"/>
-              </w:rPr>
-              <w:t>일반상황</w:t>
-            </w:r>
-          </w:p>
-        </w:tc>
-        <w:tc>
-          <w:tcPr>
-            <w:tcW w:w="8386" w:type="dxa"/>
-            <w:gridSpan w:val="3"/>
-            <w:tcBorders>
-              <w:top w:val="single" w:sz="2" w:space="0" w:color="000000"/>
-              <w:left w:val="single" w:sz="2" w:space="0" w:color="000000"/>
-              <w:bottom w:val="single" w:sz="2" w:space="0" w:color="000000"/>
-              <w:right w:val="single" w:sz="2" w:space="0" w:color="000000"/>
-            </w:tcBorders>
-            <w:tcMar>
-              <w:top w:w="28" w:type="dxa"/>
-              <w:left w:w="102" w:type="dxa"/>
-              <w:bottom w:w="28" w:type="dxa"/>
-              <w:right w:w="102" w:type="dxa"/>
-            </w:tcMar>
-            <w:vAlign w:val="center"/>
-            <w:hideMark/>
-          </w:tcPr>
-          <w:p>
-            <w:pPr>
-              <w:spacing w:after="0" w:line="384" w:lineRule="auto"/>
-              <w:rPr>
-                <w:rFonts w:ascii="굴림" w:eastAsia="굴림" w:hAnsi="굴림" w:cs="굴림"/>
-                <w:sz w:val="24"/>
-                <w:szCs w:val="24"/>
-              </w:rPr>
-            </w:pPr>
-            <w:r>
-              <w:rPr>
-                <w:rFonts w:ascii="굴림" w:eastAsia="굴림" w:hAnsi="굴림" w:cs="굴림" w:hint="eastAsia"/>
-                <w:sz w:val="24"/>
-                <w:szCs w:val="24"/>
-              </w:rPr>
-              <w:t>1</w:t>
-            </w:r>
-            <w:r>
-              <w:rPr>
-                <w:rFonts w:ascii="굴림" w:eastAsia="굴림" w:hAnsi="굴림" w:cs="굴림"/>
-                <w:sz w:val="24"/>
-                <w:szCs w:val="24"/>
-              </w:rPr>
-              <w:t xml:space="preserve"> </w:t>
-            </w:r>
-            <w:r>
-              <w:rPr>
-                <w:rFonts w:ascii="굴림" w:eastAsia="굴림" w:hAnsi="굴림" w:cs="굴림" w:hint="eastAsia"/>
-                <w:sz w:val="24"/>
-                <w:szCs w:val="24"/>
-              </w:rPr>
-              <w:t>단말기의 도서관 어플 연결</w:t>
-            </w:r>
-          </w:p>
-        </w:tc>
-      </w:tr>
-      <w:tr>
-        <w:tc>
-          <w:tcPr>
-            <w:tcW w:w="1139" w:type="dxa"/>
-            <w:tcBorders>
-              <w:top w:val="single" w:sz="2" w:space="0" w:color="000000"/>
-              <w:left w:val="single" w:sz="2" w:space="0" w:color="000000"/>
-              <w:bottom w:val="single" w:sz="2" w:space="0" w:color="000000"/>
-              <w:right w:val="single" w:sz="2" w:space="0" w:color="000000"/>
-            </w:tcBorders>
-            <w:tcMar>
-              <w:top w:w="28" w:type="dxa"/>
-              <w:left w:w="102" w:type="dxa"/>
-              <w:bottom w:w="28" w:type="dxa"/>
-              <w:right w:w="102" w:type="dxa"/>
-            </w:tcMar>
-            <w:vAlign w:val="center"/>
-            <w:hideMark/>
-          </w:tcPr>
-          <w:p>
-            <w:pPr>
-              <w:spacing w:after="0" w:line="384" w:lineRule="auto"/>
-              <w:jc w:val="center"/>
-              <w:rPr>
-                <w:rFonts w:ascii="굴림" w:eastAsia="굴림" w:hAnsi="굴림" w:cs="굴림"/>
-                <w:sz w:val="24"/>
-                <w:szCs w:val="24"/>
-              </w:rPr>
-            </w:pPr>
-            <w:r>
-              <w:rPr>
-                <w:rFonts w:ascii="함초롬바탕" w:eastAsia="함초롬바탕" w:hAnsi="함초롬바탕" w:cs="함초롬바탕" w:hint="eastAsia"/>
-                <w:color w:val="000000"/>
-              </w:rPr>
-              <w:t>예외상황</w:t>
-            </w:r>
-          </w:p>
-        </w:tc>
-        <w:tc>
-          <w:tcPr>
-            <w:tcW w:w="8386" w:type="dxa"/>
-            <w:gridSpan w:val="3"/>
-            <w:tcBorders>
-              <w:top w:val="single" w:sz="2" w:space="0" w:color="000000"/>
-              <w:left w:val="single" w:sz="2" w:space="0" w:color="000000"/>
-              <w:bottom w:val="single" w:sz="2" w:space="0" w:color="000000"/>
-              <w:right w:val="single" w:sz="2" w:space="0" w:color="000000"/>
-            </w:tcBorders>
-            <w:tcMar>
-              <w:top w:w="28" w:type="dxa"/>
-              <w:left w:w="102" w:type="dxa"/>
-              <w:bottom w:w="28" w:type="dxa"/>
-              <w:right w:w="102" w:type="dxa"/>
-            </w:tcMar>
-            <w:vAlign w:val="center"/>
-            <w:hideMark/>
-          </w:tcPr>
-          <w:p>
-            <w:pPr>
-              <w:spacing w:after="0" w:line="384" w:lineRule="auto"/>
-              <w:rPr>
-                <w:rFonts w:ascii="굴림" w:eastAsia="굴림" w:hAnsi="굴림" w:cs="굴림"/>
-                <w:sz w:val="24"/>
-                <w:szCs w:val="24"/>
-              </w:rPr>
-            </w:pPr>
-            <w:r>
-              <w:rPr>
-                <w:rFonts w:ascii="굴림" w:eastAsia="굴림" w:hAnsi="굴림" w:cs="굴림" w:hint="eastAsia"/>
-                <w:sz w:val="24"/>
-                <w:szCs w:val="24"/>
-              </w:rPr>
-              <w:t>1</w:t>
-            </w:r>
-            <w:r>
-              <w:rPr>
-                <w:rFonts w:ascii="굴림" w:eastAsia="굴림" w:hAnsi="굴림" w:cs="굴림"/>
-                <w:sz w:val="24"/>
-                <w:szCs w:val="24"/>
-              </w:rPr>
-              <w:t xml:space="preserve"> </w:t>
-            </w:r>
-            <w:r>
-              <w:rPr>
-                <w:rFonts w:ascii="굴림" w:eastAsia="굴림" w:hAnsi="굴림" w:cs="굴림" w:hint="eastAsia"/>
-                <w:sz w:val="24"/>
-                <w:szCs w:val="24"/>
-              </w:rPr>
-              <w:t>어플 연결 실패 시 유저에게 알림</w:t>
-            </w:r>
-          </w:p>
-        </w:tc>
-      </w:tr>
-      <w:tr>
-        <w:tc>
-          <w:tcPr>
-            <w:tcW w:w="1139" w:type="dxa"/>
-            <w:tcBorders>
-              <w:top w:val="single" w:sz="2" w:space="0" w:color="000000"/>
-              <w:left w:val="single" w:sz="2" w:space="0" w:color="000000"/>
-              <w:bottom w:val="single" w:sz="2" w:space="0" w:color="000000"/>
-              <w:right w:val="single" w:sz="2" w:space="0" w:color="000000"/>
-            </w:tcBorders>
-            <w:tcMar>
-              <w:top w:w="28" w:type="dxa"/>
-              <w:left w:w="102" w:type="dxa"/>
-              <w:bottom w:w="28" w:type="dxa"/>
-              <w:right w:w="102" w:type="dxa"/>
-            </w:tcMar>
-            <w:vAlign w:val="center"/>
-            <w:hideMark/>
-          </w:tcPr>
-          <w:p>
-            <w:pPr>
-              <w:spacing w:after="0" w:line="384" w:lineRule="auto"/>
-              <w:jc w:val="center"/>
-              <w:rPr>
-                <w:rFonts w:ascii="굴림" w:eastAsia="굴림" w:hAnsi="굴림" w:cs="굴림"/>
-                <w:sz w:val="24"/>
-                <w:szCs w:val="24"/>
-              </w:rPr>
-            </w:pPr>
-            <w:r>
-              <w:rPr>
-                <w:rFonts w:ascii="함초롬바탕" w:eastAsia="함초롬바탕" w:hAnsi="함초롬바탕" w:cs="함초롬바탕" w:hint="eastAsia"/>
-                <w:color w:val="000000"/>
-              </w:rPr>
-              <w:t>완료상태</w:t>
-            </w:r>
-          </w:p>
-        </w:tc>
-        <w:tc>
-          <w:tcPr>
-            <w:tcW w:w="8386" w:type="dxa"/>
-            <w:gridSpan w:val="3"/>
-            <w:tcBorders>
-              <w:top w:val="single" w:sz="2" w:space="0" w:color="000000"/>
-              <w:left w:val="single" w:sz="2" w:space="0" w:color="000000"/>
-              <w:bottom w:val="single" w:sz="2" w:space="0" w:color="000000"/>
-              <w:right w:val="single" w:sz="2" w:space="0" w:color="000000"/>
-            </w:tcBorders>
-            <w:tcMar>
-              <w:top w:w="28" w:type="dxa"/>
-              <w:left w:w="102" w:type="dxa"/>
-              <w:bottom w:w="28" w:type="dxa"/>
-              <w:right w:w="102" w:type="dxa"/>
-            </w:tcMar>
-            <w:vAlign w:val="center"/>
-            <w:hideMark/>
-          </w:tcPr>
-          <w:p>
-            <w:pPr>
-              <w:spacing w:after="0" w:line="384" w:lineRule="auto"/>
-              <w:rPr>
-                <w:rFonts w:ascii="함초롬바탕" w:eastAsia="함초롬바탕" w:hAnsi="함초롬바탕" w:cs="함초롬바탕"/>
-                <w:color w:val="000000"/>
-              </w:rPr>
-            </w:pPr>
-            <w:r>
-              <w:rPr>
-                <w:rFonts w:ascii="함초롬바탕" w:eastAsia="함초롬바탕" w:hAnsi="함초롬바탕" w:cs="함초롬바탕" w:hint="eastAsia"/>
-                <w:color w:val="000000"/>
-              </w:rPr>
-              <w:t> </w:t>
-            </w:r>
-            <w:r>
-              <w:rPr>
-                <w:rFonts w:ascii="함초롬바탕" w:eastAsia="함초롬바탕" w:hAnsi="함초롬바탕" w:cs="함초롬바탕" w:hint="eastAsia"/>
-                <w:color w:val="000000"/>
-              </w:rPr>
-              <w:t xml:space="preserve">경북대학교 </w:t>
-            </w:r>
-            <w:r>
-              <w:rPr>
-                <w:rFonts w:ascii="함초롬바탕" w:eastAsia="함초롬바탕" w:hAnsi="함초롬바탕" w:cs="함초롬바탕" w:hint="eastAsia"/>
-                <w:color w:val="000000"/>
-              </w:rPr>
-              <w:t xml:space="preserve">도서관 </w:t>
-            </w:r>
-            <w:r>
-              <w:rPr>
-                <w:rFonts w:ascii="함초롬바탕" w:eastAsia="함초롬바탕" w:hAnsi="함초롬바탕" w:cs="함초롬바탕" w:hint="eastAsia"/>
-                <w:color w:val="000000"/>
-              </w:rPr>
-              <w:t xml:space="preserve">어플리케이션 </w:t>
-            </w:r>
-            <w:r>
-              <w:rPr>
-                <w:rFonts w:ascii="함초롬바탕" w:eastAsia="함초롬바탕" w:hAnsi="함초롬바탕" w:cs="함초롬바탕" w:hint="eastAsia"/>
-                <w:color w:val="000000"/>
-              </w:rPr>
-              <w:t>연결</w:t>
-            </w:r>
-          </w:p>
-        </w:tc>
-      </w:tr>
-    </w:tbl>
-    <w:p>
-      <w:pPr>
-        <w:rPr>
-          <w:b/>
-          <w:bCs/>
-        </w:rPr>
-      </w:pPr>
-    </w:p>
-    <w:tbl>
-      <w:tblPr>
-        <w:tblW w:w="9525" w:type="dxa"/>
-        <w:tblCellMar>
-          <w:top w:w="84" w:type="dxa"/>
-          <w:left w:w="84" w:type="dxa"/>
-          <w:bottom w:w="84" w:type="dxa"/>
-          <w:right w:w="84" w:type="dxa"/>
-        </w:tblCellMar>
-        <w:tblLook w:val="04A0" w:firstRow="1" w:lastRow="0" w:firstColumn="1" w:lastColumn="0" w:noHBand="0" w:noVBand="1"/>
-      </w:tblPr>
-      <w:tblGrid>
-        <w:gridCol w:w="1139"/>
-        <w:gridCol w:w="3701"/>
-        <w:gridCol w:w="1494"/>
-        <w:gridCol w:w="3191"/>
-      </w:tblGrid>
-      <w:tr>
-        <w:tc>
-          <w:tcPr>
-            <w:tcW w:w="1139" w:type="dxa"/>
-            <w:tcBorders>
-              <w:top w:val="single" w:sz="2" w:space="0" w:color="000000"/>
-              <w:left w:val="single" w:sz="2" w:space="0" w:color="000000"/>
-              <w:bottom w:val="single" w:sz="2" w:space="0" w:color="000000"/>
-              <w:right w:val="single" w:sz="2" w:space="0" w:color="000000"/>
-            </w:tcBorders>
-            <w:tcMar>
-              <w:top w:w="28" w:type="dxa"/>
-              <w:left w:w="102" w:type="dxa"/>
-              <w:bottom w:w="28" w:type="dxa"/>
-              <w:right w:w="102" w:type="dxa"/>
-            </w:tcMar>
-            <w:vAlign w:val="center"/>
-            <w:hideMark/>
-          </w:tcPr>
-          <w:p>
-            <w:pPr>
-              <w:spacing w:after="0" w:line="384" w:lineRule="auto"/>
-              <w:jc w:val="center"/>
-              <w:rPr>
-                <w:rFonts w:ascii="굴림" w:eastAsia="굴림" w:hAnsi="굴림" w:cs="굴림"/>
-                <w:sz w:val="24"/>
-                <w:szCs w:val="24"/>
-              </w:rPr>
-            </w:pPr>
-            <w:r>
-              <w:rPr>
-                <w:rFonts w:ascii="함초롬바탕" w:eastAsia="함초롬바탕" w:hAnsi="함초롬바탕" w:cs="함초롬바탕" w:hint="eastAsia"/>
-                <w:color w:val="000000"/>
-              </w:rPr>
-              <w:t>번호</w:t>
-            </w:r>
-          </w:p>
-        </w:tc>
-        <w:tc>
-          <w:tcPr>
-            <w:tcW w:w="3701" w:type="dxa"/>
-            <w:tcBorders>
-              <w:top w:val="single" w:sz="2" w:space="0" w:color="000000"/>
-              <w:left w:val="single" w:sz="2" w:space="0" w:color="000000"/>
-              <w:bottom w:val="single" w:sz="2" w:space="0" w:color="000000"/>
-              <w:right w:val="single" w:sz="2" w:space="0" w:color="000000"/>
-            </w:tcBorders>
-            <w:tcMar>
-              <w:top w:w="28" w:type="dxa"/>
-              <w:left w:w="102" w:type="dxa"/>
-              <w:bottom w:w="28" w:type="dxa"/>
-              <w:right w:w="102" w:type="dxa"/>
-            </w:tcMar>
-            <w:vAlign w:val="center"/>
-          </w:tcPr>
-          <w:p>
-            <w:pPr>
-              <w:spacing w:after="0" w:line="384" w:lineRule="auto"/>
-              <w:rPr>
-                <w:rFonts w:ascii="함초롬바탕" w:eastAsia="함초롬바탕" w:hAnsi="함초롬바탕" w:cs="함초롬바탕"/>
-                <w:color w:val="000000"/>
-              </w:rPr>
-            </w:pPr>
-            <w:r>
-              <w:rPr>
-                <w:rFonts w:ascii="함초롬바탕" w:eastAsia="함초롬바탕" w:hAnsi="함초롬바탕" w:cs="함초롬바탕" w:hint="eastAsia"/>
-                <w:color w:val="000000"/>
-              </w:rPr>
-              <w:t>1</w:t>
-            </w:r>
-            <w:r>
-              <w:rPr>
-                <w:rFonts w:ascii="함초롬바탕" w:eastAsia="함초롬바탕" w:hAnsi="함초롬바탕" w:cs="함초롬바탕"/>
-                <w:color w:val="000000"/>
-              </w:rPr>
-              <w:t>9</w:t>
-            </w:r>
-          </w:p>
-        </w:tc>
-        <w:tc>
-          <w:tcPr>
-            <w:tcW w:w="1494" w:type="dxa"/>
-            <w:tcBorders>
-              <w:top w:val="single" w:sz="2" w:space="0" w:color="000000"/>
-              <w:left w:val="single" w:sz="2" w:space="0" w:color="000000"/>
-              <w:bottom w:val="single" w:sz="2" w:space="0" w:color="000000"/>
-              <w:right w:val="single" w:sz="2" w:space="0" w:color="000000"/>
-            </w:tcBorders>
-            <w:tcMar>
-              <w:top w:w="28" w:type="dxa"/>
-              <w:left w:w="102" w:type="dxa"/>
-              <w:bottom w:w="28" w:type="dxa"/>
-              <w:right w:w="102" w:type="dxa"/>
-            </w:tcMar>
-            <w:vAlign w:val="center"/>
-            <w:hideMark/>
-          </w:tcPr>
-          <w:p>
-            <w:pPr>
-              <w:spacing w:after="0" w:line="384" w:lineRule="auto"/>
-              <w:jc w:val="center"/>
-              <w:rPr>
-                <w:rFonts w:ascii="굴림" w:eastAsia="굴림" w:hAnsi="굴림" w:cs="굴림"/>
-                <w:sz w:val="24"/>
-                <w:szCs w:val="24"/>
-              </w:rPr>
-            </w:pPr>
-            <w:r>
-              <w:rPr>
-                <w:rFonts w:ascii="함초롬바탕" w:eastAsia="함초롬바탕" w:hAnsi="함초롬바탕" w:cs="함초롬바탕" w:hint="eastAsia"/>
-                <w:color w:val="000000"/>
-              </w:rPr>
-              <w:t>우선순위</w:t>
-            </w:r>
-          </w:p>
-        </w:tc>
-        <w:tc>
-          <w:tcPr>
-            <w:tcW w:w="3191" w:type="dxa"/>
-            <w:tcBorders>
-              <w:top w:val="single" w:sz="2" w:space="0" w:color="000000"/>
-              <w:left w:val="single" w:sz="2" w:space="0" w:color="000000"/>
-              <w:bottom w:val="single" w:sz="2" w:space="0" w:color="000000"/>
-              <w:right w:val="single" w:sz="2" w:space="0" w:color="000000"/>
-            </w:tcBorders>
-            <w:tcMar>
-              <w:top w:w="28" w:type="dxa"/>
-              <w:left w:w="102" w:type="dxa"/>
-              <w:bottom w:w="28" w:type="dxa"/>
-              <w:right w:w="102" w:type="dxa"/>
-            </w:tcMar>
-            <w:vAlign w:val="center"/>
-            <w:hideMark/>
-          </w:tcPr>
-          <w:p>
-            <w:pPr>
-              <w:spacing w:after="0" w:line="384" w:lineRule="auto"/>
-              <w:rPr>
-                <w:rFonts w:ascii="굴림" w:eastAsia="굴림" w:hAnsi="굴림" w:cs="굴림"/>
-                <w:sz w:val="24"/>
-                <w:szCs w:val="24"/>
-              </w:rPr>
-            </w:pPr>
-            <w:r>
-              <w:rPr>
-                <w:rFonts w:ascii="굴림" w:eastAsia="굴림" w:hAnsi="굴림" w:cs="굴림"/>
-                <w:sz w:val="24"/>
-                <w:szCs w:val="24"/>
-              </w:rPr>
-              <w:t>2</w:t>
-            </w:r>
-            <w:bookmarkStart w:id="0" w:name="_GoBack"/>
-            <w:bookmarkEnd w:id="0"/>
-          </w:p>
-        </w:tc>
-      </w:tr>
-      <w:tr>
-        <w:tc>
-          <w:tcPr>
-            <w:tcW w:w="1139" w:type="dxa"/>
-            <w:tcBorders>
-              <w:top w:val="single" w:sz="2" w:space="0" w:color="000000"/>
-              <w:left w:val="single" w:sz="2" w:space="0" w:color="000000"/>
-              <w:bottom w:val="single" w:sz="2" w:space="0" w:color="000000"/>
-              <w:right w:val="single" w:sz="2" w:space="0" w:color="000000"/>
-            </w:tcBorders>
-            <w:tcMar>
-              <w:top w:w="28" w:type="dxa"/>
-              <w:left w:w="102" w:type="dxa"/>
-              <w:bottom w:w="28" w:type="dxa"/>
-              <w:right w:w="102" w:type="dxa"/>
-            </w:tcMar>
-            <w:vAlign w:val="center"/>
-            <w:hideMark/>
-          </w:tcPr>
-          <w:p>
-            <w:pPr>
-              <w:spacing w:after="0" w:line="384" w:lineRule="auto"/>
-              <w:jc w:val="center"/>
-              <w:rPr>
-                <w:rFonts w:ascii="굴림" w:eastAsia="굴림" w:hAnsi="굴림" w:cs="굴림"/>
-                <w:sz w:val="24"/>
-                <w:szCs w:val="24"/>
-              </w:rPr>
-            </w:pPr>
-            <w:r>
-              <w:rPr>
-                <w:rFonts w:ascii="함초롬바탕" w:eastAsia="함초롬바탕" w:hAnsi="함초롬바탕" w:cs="함초롬바탕" w:hint="eastAsia"/>
-                <w:color w:val="000000"/>
-              </w:rPr>
-              <w:t>이름</w:t>
-            </w:r>
-          </w:p>
-        </w:tc>
-        <w:tc>
-          <w:tcPr>
-            <w:tcW w:w="8386" w:type="dxa"/>
-            <w:gridSpan w:val="3"/>
-            <w:tcBorders>
-              <w:top w:val="single" w:sz="2" w:space="0" w:color="000000"/>
-              <w:left w:val="single" w:sz="2" w:space="0" w:color="000000"/>
-              <w:bottom w:val="single" w:sz="2" w:space="0" w:color="000000"/>
-              <w:right w:val="single" w:sz="2" w:space="0" w:color="000000"/>
-            </w:tcBorders>
-            <w:tcMar>
-              <w:top w:w="28" w:type="dxa"/>
-              <w:left w:w="102" w:type="dxa"/>
-              <w:bottom w:w="28" w:type="dxa"/>
-              <w:right w:w="102" w:type="dxa"/>
-            </w:tcMar>
-            <w:vAlign w:val="center"/>
-            <w:hideMark/>
-          </w:tcPr>
-          <w:p>
-            <w:pPr>
-              <w:spacing w:after="0" w:line="384" w:lineRule="auto"/>
-              <w:rPr>
-                <w:rFonts w:ascii="굴림" w:eastAsia="굴림" w:hAnsi="굴림" w:cs="굴림"/>
-                <w:sz w:val="24"/>
-                <w:szCs w:val="24"/>
-              </w:rPr>
-            </w:pPr>
-            <w:r>
-              <w:rPr>
-                <w:rFonts w:ascii="굴림" w:eastAsia="굴림" w:hAnsi="굴림" w:cs="굴림" w:hint="eastAsia"/>
-                <w:sz w:val="24"/>
-                <w:szCs w:val="24"/>
-              </w:rPr>
-              <w:t>경북대학교 도서관 홈페이지 연결</w:t>
-            </w:r>
-          </w:p>
-        </w:tc>
-      </w:tr>
-      <w:tr>
-        <w:tc>
-          <w:tcPr>
-            <w:tcW w:w="1139" w:type="dxa"/>
-            <w:tcBorders>
-              <w:top w:val="single" w:sz="2" w:space="0" w:color="000000"/>
-              <w:left w:val="single" w:sz="2" w:space="0" w:color="000000"/>
-              <w:bottom w:val="single" w:sz="2" w:space="0" w:color="000000"/>
-              <w:right w:val="single" w:sz="2" w:space="0" w:color="000000"/>
-            </w:tcBorders>
-            <w:tcMar>
-              <w:top w:w="28" w:type="dxa"/>
-              <w:left w:w="102" w:type="dxa"/>
-              <w:bottom w:w="28" w:type="dxa"/>
-              <w:right w:w="102" w:type="dxa"/>
-            </w:tcMar>
-            <w:vAlign w:val="center"/>
-            <w:hideMark/>
-          </w:tcPr>
-          <w:p>
-            <w:pPr>
-              <w:spacing w:after="0" w:line="384" w:lineRule="auto"/>
-              <w:jc w:val="center"/>
-              <w:rPr>
-                <w:rFonts w:ascii="굴림" w:eastAsia="굴림" w:hAnsi="굴림" w:cs="굴림"/>
-                <w:sz w:val="24"/>
-                <w:szCs w:val="24"/>
-              </w:rPr>
-            </w:pPr>
-            <w:r>
-              <w:rPr>
-                <w:rFonts w:ascii="함초롬바탕" w:eastAsia="함초롬바탕" w:hAnsi="함초롬바탕" w:cs="함초롬바탕" w:hint="eastAsia"/>
-                <w:color w:val="000000"/>
-              </w:rPr>
-              <w:t>개요</w:t>
-            </w:r>
-          </w:p>
-        </w:tc>
-        <w:tc>
-          <w:tcPr>
-            <w:tcW w:w="8386" w:type="dxa"/>
-            <w:gridSpan w:val="3"/>
-            <w:tcBorders>
-              <w:top w:val="single" w:sz="2" w:space="0" w:color="000000"/>
-              <w:left w:val="single" w:sz="2" w:space="0" w:color="000000"/>
-              <w:bottom w:val="single" w:sz="2" w:space="0" w:color="000000"/>
-              <w:right w:val="single" w:sz="2" w:space="0" w:color="000000"/>
-            </w:tcBorders>
-            <w:tcMar>
-              <w:top w:w="28" w:type="dxa"/>
-              <w:left w:w="102" w:type="dxa"/>
-              <w:bottom w:w="28" w:type="dxa"/>
-              <w:right w:w="102" w:type="dxa"/>
-            </w:tcMar>
-            <w:vAlign w:val="center"/>
-            <w:hideMark/>
-          </w:tcPr>
-          <w:p>
-            <w:pPr>
-              <w:spacing w:after="0" w:line="384" w:lineRule="auto"/>
-              <w:rPr>
-                <w:rFonts w:ascii="굴림" w:eastAsia="굴림" w:hAnsi="굴림" w:cs="굴림"/>
-                <w:sz w:val="24"/>
-                <w:szCs w:val="24"/>
-              </w:rPr>
-            </w:pPr>
-            <w:r>
-              <w:rPr>
-                <w:rFonts w:ascii="굴림" w:eastAsia="굴림" w:hAnsi="굴림" w:cs="굴림" w:hint="eastAsia"/>
-                <w:sz w:val="24"/>
-                <w:szCs w:val="24"/>
-              </w:rPr>
-              <w:t>도서관 서비스 연결에서 어플이 설치되어 있지 않을 시 실행</w:t>
-            </w:r>
-          </w:p>
-        </w:tc>
-      </w:tr>
-      <w:tr>
-        <w:tc>
-          <w:tcPr>
-            <w:tcW w:w="1139" w:type="dxa"/>
-            <w:tcBorders>
-              <w:top w:val="single" w:sz="2" w:space="0" w:color="000000"/>
-              <w:left w:val="single" w:sz="2" w:space="0" w:color="000000"/>
-              <w:bottom w:val="single" w:sz="2" w:space="0" w:color="000000"/>
-              <w:right w:val="single" w:sz="2" w:space="0" w:color="000000"/>
-            </w:tcBorders>
-            <w:tcMar>
-              <w:top w:w="28" w:type="dxa"/>
-              <w:left w:w="102" w:type="dxa"/>
-              <w:bottom w:w="28" w:type="dxa"/>
-              <w:right w:w="102" w:type="dxa"/>
-            </w:tcMar>
-            <w:vAlign w:val="center"/>
-            <w:hideMark/>
-          </w:tcPr>
-          <w:p>
-            <w:pPr>
-              <w:spacing w:after="0" w:line="384" w:lineRule="auto"/>
-              <w:jc w:val="center"/>
-              <w:rPr>
-                <w:rFonts w:ascii="굴림" w:eastAsia="굴림" w:hAnsi="굴림" w:cs="굴림"/>
-                <w:sz w:val="24"/>
-                <w:szCs w:val="24"/>
-              </w:rPr>
-            </w:pPr>
-            <w:proofErr w:type="spellStart"/>
-            <w:r>
-              <w:rPr>
-                <w:rFonts w:ascii="함초롬바탕" w:eastAsia="함초롬바탕" w:hAnsi="함초롬바탕" w:cs="함초롬바탕" w:hint="eastAsia"/>
-                <w:color w:val="000000"/>
-              </w:rPr>
-              <w:t>액터</w:t>
-            </w:r>
-            <w:proofErr w:type="spellEnd"/>
-          </w:p>
-        </w:tc>
-        <w:tc>
-          <w:tcPr>
-            <w:tcW w:w="8386" w:type="dxa"/>
-            <w:gridSpan w:val="3"/>
-            <w:tcBorders>
-              <w:top w:val="single" w:sz="2" w:space="0" w:color="000000"/>
-              <w:left w:val="single" w:sz="2" w:space="0" w:color="000000"/>
-              <w:bottom w:val="single" w:sz="2" w:space="0" w:color="000000"/>
-              <w:right w:val="single" w:sz="2" w:space="0" w:color="000000"/>
-            </w:tcBorders>
-            <w:tcMar>
-              <w:top w:w="28" w:type="dxa"/>
-              <w:left w:w="102" w:type="dxa"/>
-              <w:bottom w:w="28" w:type="dxa"/>
-              <w:right w:w="102" w:type="dxa"/>
-            </w:tcMar>
-            <w:vAlign w:val="center"/>
-            <w:hideMark/>
-          </w:tcPr>
-          <w:p>
-            <w:pPr>
-              <w:spacing w:after="0" w:line="384" w:lineRule="auto"/>
-              <w:rPr>
-                <w:rFonts w:ascii="굴림" w:eastAsia="굴림" w:hAnsi="굴림" w:cs="굴림"/>
-                <w:sz w:val="24"/>
-                <w:szCs w:val="24"/>
-              </w:rPr>
-            </w:pPr>
-            <w:r>
-              <w:rPr>
-                <w:rFonts w:ascii="굴림" w:eastAsia="굴림" w:hAnsi="굴림" w:cs="굴림" w:hint="eastAsia"/>
-                <w:sz w:val="24"/>
-                <w:szCs w:val="24"/>
-              </w:rPr>
-              <w:t>유저,</w:t>
-            </w:r>
-            <w:r>
-              <w:rPr>
-                <w:rFonts w:ascii="굴림" w:eastAsia="굴림" w:hAnsi="굴림" w:cs="굴림"/>
-                <w:sz w:val="24"/>
-                <w:szCs w:val="24"/>
-              </w:rPr>
-              <w:t xml:space="preserve"> </w:t>
-            </w:r>
-            <w:r>
-              <w:rPr>
-                <w:rFonts w:ascii="굴림" w:eastAsia="굴림" w:hAnsi="굴림" w:cs="굴림" w:hint="eastAsia"/>
-                <w:sz w:val="24"/>
-                <w:szCs w:val="24"/>
-              </w:rPr>
-              <w:t>인터넷 브라우저</w:t>
-            </w:r>
-          </w:p>
-        </w:tc>
-      </w:tr>
-      <w:tr>
-        <w:tc>
-          <w:tcPr>
-            <w:tcW w:w="1139" w:type="dxa"/>
-            <w:tcBorders>
-              <w:top w:val="single" w:sz="2" w:space="0" w:color="000000"/>
-              <w:left w:val="single" w:sz="2" w:space="0" w:color="000000"/>
-              <w:bottom w:val="single" w:sz="2" w:space="0" w:color="000000"/>
-              <w:right w:val="single" w:sz="2" w:space="0" w:color="000000"/>
-            </w:tcBorders>
-            <w:tcMar>
-              <w:top w:w="28" w:type="dxa"/>
-              <w:left w:w="102" w:type="dxa"/>
-              <w:bottom w:w="28" w:type="dxa"/>
-              <w:right w:w="102" w:type="dxa"/>
-            </w:tcMar>
-            <w:vAlign w:val="center"/>
-            <w:hideMark/>
-          </w:tcPr>
-          <w:p>
-            <w:pPr>
-              <w:spacing w:after="0" w:line="384" w:lineRule="auto"/>
-              <w:jc w:val="center"/>
-              <w:rPr>
-                <w:rFonts w:ascii="굴림" w:eastAsia="굴림" w:hAnsi="굴림" w:cs="굴림"/>
-                <w:sz w:val="24"/>
-                <w:szCs w:val="24"/>
-              </w:rPr>
-            </w:pPr>
-            <w:proofErr w:type="spellStart"/>
-            <w:r>
-              <w:rPr>
-                <w:rFonts w:ascii="함초롬바탕" w:eastAsia="함초롬바탕" w:hAnsi="함초롬바탕" w:cs="함초롬바탕" w:hint="eastAsia"/>
-                <w:color w:val="000000"/>
-              </w:rPr>
-              <w:t>입력값</w:t>
-            </w:r>
-            <w:proofErr w:type="spellEnd"/>
-          </w:p>
-        </w:tc>
-        <w:tc>
-          <w:tcPr>
-            <w:tcW w:w="8386" w:type="dxa"/>
-            <w:gridSpan w:val="3"/>
-            <w:tcBorders>
-              <w:top w:val="single" w:sz="2" w:space="0" w:color="000000"/>
-              <w:left w:val="single" w:sz="2" w:space="0" w:color="000000"/>
-              <w:bottom w:val="single" w:sz="2" w:space="0" w:color="000000"/>
-              <w:right w:val="single" w:sz="2" w:space="0" w:color="000000"/>
-            </w:tcBorders>
-            <w:tcMar>
-              <w:top w:w="28" w:type="dxa"/>
-              <w:left w:w="102" w:type="dxa"/>
-              <w:bottom w:w="28" w:type="dxa"/>
-              <w:right w:w="102" w:type="dxa"/>
-            </w:tcMar>
-            <w:vAlign w:val="center"/>
-            <w:hideMark/>
-          </w:tcPr>
-          <w:p>
-            <w:pPr>
-              <w:spacing w:after="0" w:line="384" w:lineRule="auto"/>
-              <w:rPr>
-                <w:rFonts w:ascii="굴림" w:eastAsia="굴림" w:hAnsi="굴림" w:cs="굴림"/>
-                <w:sz w:val="24"/>
-                <w:szCs w:val="24"/>
-              </w:rPr>
-            </w:pPr>
-            <w:r>
-              <w:rPr>
-                <w:rFonts w:ascii="굴림" w:eastAsia="굴림" w:hAnsi="굴림" w:cs="굴림" w:hint="eastAsia"/>
-                <w:sz w:val="24"/>
-                <w:szCs w:val="24"/>
-              </w:rPr>
-              <w:t>도서관 서비스 연결에서 어플로 요청</w:t>
-            </w:r>
-          </w:p>
-        </w:tc>
-      </w:tr>
-      <w:tr>
-        <w:tc>
-          <w:tcPr>
-            <w:tcW w:w="1139" w:type="dxa"/>
-            <w:tcBorders>
-              <w:top w:val="single" w:sz="2" w:space="0" w:color="000000"/>
-              <w:left w:val="single" w:sz="2" w:space="0" w:color="000000"/>
-              <w:bottom w:val="single" w:sz="2" w:space="0" w:color="000000"/>
-              <w:right w:val="single" w:sz="2" w:space="0" w:color="000000"/>
-            </w:tcBorders>
-            <w:tcMar>
-              <w:top w:w="28" w:type="dxa"/>
-              <w:left w:w="102" w:type="dxa"/>
-              <w:bottom w:w="28" w:type="dxa"/>
-              <w:right w:w="102" w:type="dxa"/>
-            </w:tcMar>
-            <w:vAlign w:val="center"/>
-            <w:hideMark/>
-          </w:tcPr>
-          <w:p>
-            <w:pPr>
-              <w:spacing w:after="0" w:line="384" w:lineRule="auto"/>
-              <w:jc w:val="center"/>
-              <w:rPr>
-                <w:rFonts w:ascii="굴림" w:eastAsia="굴림" w:hAnsi="굴림" w:cs="굴림"/>
-                <w:sz w:val="24"/>
-                <w:szCs w:val="24"/>
-              </w:rPr>
-            </w:pPr>
-            <w:proofErr w:type="spellStart"/>
-            <w:r>
-              <w:rPr>
-                <w:rFonts w:ascii="함초롬바탕" w:eastAsia="함초롬바탕" w:hAnsi="함초롬바탕" w:cs="함초롬바탕" w:hint="eastAsia"/>
-                <w:color w:val="000000"/>
-              </w:rPr>
-              <w:t>출력값</w:t>
-            </w:r>
-            <w:proofErr w:type="spellEnd"/>
-          </w:p>
-        </w:tc>
-        <w:tc>
-          <w:tcPr>
-            <w:tcW w:w="8386" w:type="dxa"/>
-            <w:gridSpan w:val="3"/>
-            <w:tcBorders>
-              <w:top w:val="single" w:sz="2" w:space="0" w:color="000000"/>
-              <w:left w:val="single" w:sz="2" w:space="0" w:color="000000"/>
-              <w:bottom w:val="single" w:sz="2" w:space="0" w:color="000000"/>
-              <w:right w:val="single" w:sz="2" w:space="0" w:color="000000"/>
-            </w:tcBorders>
-            <w:tcMar>
-              <w:top w:w="28" w:type="dxa"/>
-              <w:left w:w="102" w:type="dxa"/>
-              <w:bottom w:w="28" w:type="dxa"/>
-              <w:right w:w="102" w:type="dxa"/>
-            </w:tcMar>
-            <w:vAlign w:val="center"/>
-            <w:hideMark/>
-          </w:tcPr>
-          <w:p>
-            <w:pPr>
-              <w:spacing w:after="0" w:line="384" w:lineRule="auto"/>
-              <w:rPr>
-                <w:rFonts w:ascii="굴림" w:eastAsia="굴림" w:hAnsi="굴림" w:cs="굴림"/>
-                <w:sz w:val="24"/>
-                <w:szCs w:val="24"/>
-              </w:rPr>
-            </w:pPr>
-            <w:r>
-              <w:rPr>
-                <w:rFonts w:ascii="굴림" w:eastAsia="굴림" w:hAnsi="굴림" w:cs="굴림" w:hint="eastAsia"/>
-                <w:sz w:val="24"/>
-                <w:szCs w:val="24"/>
-              </w:rPr>
-              <w:t>인터넷 브라우저로 도서관 홈페이지 실행</w:t>
-            </w:r>
-          </w:p>
-        </w:tc>
-      </w:tr>
-      <w:tr>
-        <w:tc>
-          <w:tcPr>
-            <w:tcW w:w="1139" w:type="dxa"/>
-            <w:tcBorders>
-              <w:top w:val="single" w:sz="2" w:space="0" w:color="000000"/>
-              <w:left w:val="single" w:sz="2" w:space="0" w:color="000000"/>
-              <w:bottom w:val="single" w:sz="2" w:space="0" w:color="000000"/>
-              <w:right w:val="single" w:sz="2" w:space="0" w:color="000000"/>
-            </w:tcBorders>
-            <w:tcMar>
-              <w:top w:w="28" w:type="dxa"/>
-              <w:left w:w="102" w:type="dxa"/>
-              <w:bottom w:w="28" w:type="dxa"/>
-              <w:right w:w="102" w:type="dxa"/>
-            </w:tcMar>
-            <w:vAlign w:val="center"/>
-            <w:hideMark/>
-          </w:tcPr>
-          <w:p>
-            <w:pPr>
-              <w:spacing w:after="0" w:line="384" w:lineRule="auto"/>
-              <w:jc w:val="center"/>
-              <w:rPr>
-                <w:rFonts w:ascii="굴림" w:eastAsia="굴림" w:hAnsi="굴림" w:cs="굴림"/>
-                <w:sz w:val="24"/>
-                <w:szCs w:val="24"/>
-              </w:rPr>
-            </w:pPr>
-            <w:r>
-              <w:rPr>
-                <w:rFonts w:ascii="함초롬바탕" w:eastAsia="함초롬바탕" w:hAnsi="함초롬바탕" w:cs="함초롬바탕" w:hint="eastAsia"/>
-                <w:color w:val="000000"/>
-              </w:rPr>
-              <w:t>시작상태</w:t>
-            </w:r>
-          </w:p>
-        </w:tc>
-        <w:tc>
-          <w:tcPr>
-            <w:tcW w:w="8386" w:type="dxa"/>
-            <w:gridSpan w:val="3"/>
-            <w:tcBorders>
-              <w:top w:val="single" w:sz="2" w:space="0" w:color="000000"/>
-              <w:left w:val="single" w:sz="2" w:space="0" w:color="000000"/>
-              <w:bottom w:val="single" w:sz="2" w:space="0" w:color="000000"/>
-              <w:right w:val="single" w:sz="2" w:space="0" w:color="000000"/>
-            </w:tcBorders>
-            <w:tcMar>
-              <w:top w:w="28" w:type="dxa"/>
-              <w:left w:w="102" w:type="dxa"/>
-              <w:bottom w:w="28" w:type="dxa"/>
-              <w:right w:w="102" w:type="dxa"/>
-            </w:tcMar>
-            <w:vAlign w:val="center"/>
-            <w:hideMark/>
-          </w:tcPr>
-          <w:p>
-            <w:pPr>
-              <w:spacing w:after="0" w:line="384" w:lineRule="auto"/>
-              <w:rPr>
-                <w:rFonts w:ascii="굴림" w:eastAsia="굴림" w:hAnsi="굴림" w:cs="굴림"/>
-                <w:sz w:val="24"/>
-                <w:szCs w:val="24"/>
-              </w:rPr>
-            </w:pPr>
-            <w:r>
-              <w:rPr>
-                <w:rFonts w:ascii="굴림" w:eastAsia="굴림" w:hAnsi="굴림" w:cs="굴림" w:hint="eastAsia"/>
-                <w:sz w:val="24"/>
-                <w:szCs w:val="24"/>
-              </w:rPr>
-              <w:t>도서관 서비스에서 브라우저로 홈페이지 연결 결정</w:t>
-            </w:r>
-          </w:p>
-        </w:tc>
-      </w:tr>
-      <w:tr>
-        <w:tc>
-          <w:tcPr>
-            <w:tcW w:w="1139" w:type="dxa"/>
-            <w:tcBorders>
-              <w:top w:val="single" w:sz="2" w:space="0" w:color="000000"/>
-              <w:left w:val="single" w:sz="2" w:space="0" w:color="000000"/>
-              <w:bottom w:val="single" w:sz="2" w:space="0" w:color="000000"/>
-              <w:right w:val="single" w:sz="2" w:space="0" w:color="000000"/>
-            </w:tcBorders>
-            <w:tcMar>
-              <w:top w:w="28" w:type="dxa"/>
-              <w:left w:w="102" w:type="dxa"/>
-              <w:bottom w:w="28" w:type="dxa"/>
-              <w:right w:w="102" w:type="dxa"/>
-            </w:tcMar>
-            <w:vAlign w:val="center"/>
-            <w:hideMark/>
-          </w:tcPr>
-          <w:p>
-            <w:pPr>
-              <w:spacing w:after="0" w:line="384" w:lineRule="auto"/>
-              <w:jc w:val="center"/>
-              <w:rPr>
-                <w:rFonts w:ascii="굴림" w:eastAsia="굴림" w:hAnsi="굴림" w:cs="굴림"/>
-                <w:sz w:val="24"/>
-                <w:szCs w:val="24"/>
-              </w:rPr>
-            </w:pPr>
-            <w:r>
-              <w:rPr>
-                <w:rFonts w:ascii="함초롬바탕" w:eastAsia="함초롬바탕" w:hAnsi="함초롬바탕" w:cs="함초롬바탕" w:hint="eastAsia"/>
-                <w:color w:val="000000"/>
-              </w:rPr>
-              <w:t>일반상황</w:t>
-            </w:r>
-          </w:p>
-        </w:tc>
-        <w:tc>
-          <w:tcPr>
-            <w:tcW w:w="8386" w:type="dxa"/>
-            <w:gridSpan w:val="3"/>
-            <w:tcBorders>
-              <w:top w:val="single" w:sz="2" w:space="0" w:color="000000"/>
-              <w:left w:val="single" w:sz="2" w:space="0" w:color="000000"/>
-              <w:bottom w:val="single" w:sz="2" w:space="0" w:color="000000"/>
-              <w:right w:val="single" w:sz="2" w:space="0" w:color="000000"/>
-            </w:tcBorders>
-            <w:tcMar>
-              <w:top w:w="28" w:type="dxa"/>
-              <w:left w:w="102" w:type="dxa"/>
-              <w:bottom w:w="28" w:type="dxa"/>
-              <w:right w:w="102" w:type="dxa"/>
-            </w:tcMar>
-            <w:vAlign w:val="center"/>
-            <w:hideMark/>
-          </w:tcPr>
-          <w:p>
-            <w:pPr>
-              <w:spacing w:after="0" w:line="384" w:lineRule="auto"/>
-              <w:rPr>
-                <w:rFonts w:ascii="굴림" w:eastAsia="굴림" w:hAnsi="굴림" w:cs="굴림"/>
-                <w:sz w:val="24"/>
-                <w:szCs w:val="24"/>
-              </w:rPr>
-            </w:pPr>
-            <w:r>
-              <w:rPr>
-                <w:rFonts w:ascii="굴림" w:eastAsia="굴림" w:hAnsi="굴림" w:cs="굴림" w:hint="eastAsia"/>
-                <w:sz w:val="24"/>
-                <w:szCs w:val="24"/>
-              </w:rPr>
-              <w:t>1</w:t>
-            </w:r>
-            <w:r>
-              <w:rPr>
-                <w:rFonts w:ascii="굴림" w:eastAsia="굴림" w:hAnsi="굴림" w:cs="굴림"/>
-                <w:sz w:val="24"/>
-                <w:szCs w:val="24"/>
-              </w:rPr>
-              <w:t xml:space="preserve"> </w:t>
-            </w:r>
-            <w:r>
-              <w:rPr>
-                <w:rFonts w:ascii="굴림" w:eastAsia="굴림" w:hAnsi="굴림" w:cs="굴림" w:hint="eastAsia"/>
-                <w:sz w:val="24"/>
-                <w:szCs w:val="24"/>
-              </w:rPr>
-              <w:t>도서관 홈페이지 연결</w:t>
-            </w:r>
-          </w:p>
-        </w:tc>
-      </w:tr>
-      <w:tr>
-        <w:tc>
-          <w:tcPr>
-            <w:tcW w:w="1139" w:type="dxa"/>
-            <w:tcBorders>
-              <w:top w:val="single" w:sz="2" w:space="0" w:color="000000"/>
-              <w:left w:val="single" w:sz="2" w:space="0" w:color="000000"/>
-              <w:bottom w:val="single" w:sz="2" w:space="0" w:color="000000"/>
-              <w:right w:val="single" w:sz="2" w:space="0" w:color="000000"/>
-            </w:tcBorders>
-            <w:tcMar>
-              <w:top w:w="28" w:type="dxa"/>
-              <w:left w:w="102" w:type="dxa"/>
-              <w:bottom w:w="28" w:type="dxa"/>
-              <w:right w:w="102" w:type="dxa"/>
-            </w:tcMar>
-            <w:vAlign w:val="center"/>
-            <w:hideMark/>
-          </w:tcPr>
-          <w:p>
-            <w:pPr>
-              <w:spacing w:after="0" w:line="384" w:lineRule="auto"/>
-              <w:jc w:val="center"/>
-              <w:rPr>
-                <w:rFonts w:ascii="굴림" w:eastAsia="굴림" w:hAnsi="굴림" w:cs="굴림"/>
-                <w:sz w:val="24"/>
-                <w:szCs w:val="24"/>
-              </w:rPr>
-            </w:pPr>
-            <w:r>
-              <w:rPr>
-                <w:rFonts w:ascii="함초롬바탕" w:eastAsia="함초롬바탕" w:hAnsi="함초롬바탕" w:cs="함초롬바탕" w:hint="eastAsia"/>
-                <w:color w:val="000000"/>
-              </w:rPr>
-              <w:t>예외상황</w:t>
-            </w:r>
-          </w:p>
-        </w:tc>
-        <w:tc>
-          <w:tcPr>
-            <w:tcW w:w="8386" w:type="dxa"/>
-            <w:gridSpan w:val="3"/>
-            <w:tcBorders>
-              <w:top w:val="single" w:sz="2" w:space="0" w:color="000000"/>
-              <w:left w:val="single" w:sz="2" w:space="0" w:color="000000"/>
-              <w:bottom w:val="single" w:sz="2" w:space="0" w:color="000000"/>
-              <w:right w:val="single" w:sz="2" w:space="0" w:color="000000"/>
-            </w:tcBorders>
-            <w:tcMar>
-              <w:top w:w="28" w:type="dxa"/>
-              <w:left w:w="102" w:type="dxa"/>
-              <w:bottom w:w="28" w:type="dxa"/>
-              <w:right w:w="102" w:type="dxa"/>
-            </w:tcMar>
-            <w:vAlign w:val="center"/>
-            <w:hideMark/>
-          </w:tcPr>
-          <w:p>
-            <w:pPr>
-              <w:spacing w:after="0" w:line="384" w:lineRule="auto"/>
-              <w:rPr>
-                <w:rFonts w:ascii="굴림" w:eastAsia="굴림" w:hAnsi="굴림" w:cs="굴림"/>
-                <w:sz w:val="24"/>
-                <w:szCs w:val="24"/>
-              </w:rPr>
-            </w:pPr>
-          </w:p>
-        </w:tc>
-      </w:tr>
-      <w:tr>
-        <w:tc>
-          <w:tcPr>
-            <w:tcW w:w="1139" w:type="dxa"/>
-            <w:tcBorders>
-              <w:top w:val="single" w:sz="2" w:space="0" w:color="000000"/>
-              <w:left w:val="single" w:sz="2" w:space="0" w:color="000000"/>
-              <w:bottom w:val="single" w:sz="2" w:space="0" w:color="000000"/>
-              <w:right w:val="single" w:sz="2" w:space="0" w:color="000000"/>
-            </w:tcBorders>
-            <w:tcMar>
-              <w:top w:w="28" w:type="dxa"/>
-              <w:left w:w="102" w:type="dxa"/>
-              <w:bottom w:w="28" w:type="dxa"/>
-              <w:right w:w="102" w:type="dxa"/>
-            </w:tcMar>
-            <w:vAlign w:val="center"/>
-            <w:hideMark/>
-          </w:tcPr>
-          <w:p>
-            <w:pPr>
-              <w:spacing w:after="0" w:line="384" w:lineRule="auto"/>
-              <w:jc w:val="center"/>
-              <w:rPr>
-                <w:rFonts w:ascii="굴림" w:eastAsia="굴림" w:hAnsi="굴림" w:cs="굴림"/>
-                <w:sz w:val="24"/>
-                <w:szCs w:val="24"/>
-              </w:rPr>
-            </w:pPr>
-            <w:r>
-              <w:rPr>
-                <w:rFonts w:ascii="함초롬바탕" w:eastAsia="함초롬바탕" w:hAnsi="함초롬바탕" w:cs="함초롬바탕" w:hint="eastAsia"/>
-                <w:color w:val="000000"/>
-              </w:rPr>
-              <w:t>완료상태</w:t>
-            </w:r>
-          </w:p>
-        </w:tc>
-        <w:tc>
-          <w:tcPr>
-            <w:tcW w:w="8386" w:type="dxa"/>
-            <w:gridSpan w:val="3"/>
-            <w:tcBorders>
-              <w:top w:val="single" w:sz="2" w:space="0" w:color="000000"/>
-              <w:left w:val="single" w:sz="2" w:space="0" w:color="000000"/>
-              <w:bottom w:val="single" w:sz="2" w:space="0" w:color="000000"/>
-              <w:right w:val="single" w:sz="2" w:space="0" w:color="000000"/>
-            </w:tcBorders>
-            <w:tcMar>
-              <w:top w:w="28" w:type="dxa"/>
-              <w:left w:w="102" w:type="dxa"/>
-              <w:bottom w:w="28" w:type="dxa"/>
-              <w:right w:w="102" w:type="dxa"/>
-            </w:tcMar>
-            <w:vAlign w:val="center"/>
-            <w:hideMark/>
-          </w:tcPr>
-          <w:p>
-            <w:pPr>
-              <w:spacing w:after="0" w:line="384" w:lineRule="auto"/>
-              <w:rPr>
-                <w:rFonts w:ascii="함초롬바탕" w:eastAsia="함초롬바탕" w:hAnsi="함초롬바탕" w:cs="함초롬바탕"/>
-                <w:color w:val="000000"/>
-              </w:rPr>
-            </w:pPr>
-            <w:r>
-              <w:rPr>
-                <w:rFonts w:ascii="함초롬바탕" w:eastAsia="함초롬바탕" w:hAnsi="함초롬바탕" w:cs="함초롬바탕" w:hint="eastAsia"/>
-                <w:color w:val="000000"/>
-              </w:rPr>
-              <w:t> </w:t>
-            </w:r>
-            <w:r>
-              <w:rPr>
-                <w:rFonts w:ascii="함초롬바탕" w:eastAsia="함초롬바탕" w:hAnsi="함초롬바탕" w:cs="함초롬바탕" w:hint="eastAsia"/>
-                <w:color w:val="000000"/>
-              </w:rPr>
-              <w:t xml:space="preserve">도서관 </w:t>
-            </w:r>
-            <w:r>
-              <w:rPr>
-                <w:rFonts w:ascii="함초롬바탕" w:eastAsia="함초롬바탕" w:hAnsi="함초롬바탕" w:cs="함초롬바탕" w:hint="eastAsia"/>
-                <w:color w:val="000000"/>
-              </w:rPr>
-              <w:t>홈페이지 연결</w:t>
             </w:r>
           </w:p>
         </w:tc>
@@ -6674,7 +4799,7 @@
 </file>
 
 <file path=customXml/itemProps1.xml><?xml version="1.0" encoding="utf-8"?>
-<ds:datastoreItem xmlns:ds="http://schemas.openxmlformats.org/officeDocument/2006/customXml" ds:itemID="{A7CE3CA6-451F-4782-AE6D-F2DFD333C987}">
+<ds:datastoreItem xmlns:ds="http://schemas.openxmlformats.org/officeDocument/2006/customXml" ds:itemID="{4DB16C54-F3FF-42F5-BEEC-E0B83626A512}">
   <ds:schemaRefs>
     <ds:schemaRef ds:uri="http://schemas.openxmlformats.org/officeDocument/2006/bibliography"/>
   </ds:schemaRefs>
